--- a/generated_invoices/Invoice_4th_quarter_2025_Test_St.docx
+++ b/generated_invoices/Invoice_4th_quarter_2025_Test_St.docx
@@ -210,24 +210,6 @@
     <w:p>
       <w:pPr>
         <w:pStyle w:val="Normal"/>
-        <w:jc w:val="center"/>
-        <w:rPr>
-          <w:b/>
-          <w:sz w:val="16"/>
-          <w:szCs w:val="16"/>
-        </w:rPr>
-      </w:pPr>
-      <w:r>
-        <w:rPr>
-          <w:b/>
-          <w:sz w:val="16"/>
-          <w:szCs w:val="16"/>
-        </w:rPr>
-      </w:r>
-    </w:p>
-    <w:p>
-      <w:pPr>
-        <w:pStyle w:val="Normal"/>
         <w:rPr>
           <w:color w:val="FF0000"/>
           <w:sz w:val="28"/>
@@ -284,15 +266,15 @@
         <w:spacing w:lineRule="auto" w:line="240" w:before="0" w:after="0"/>
         <w:rPr>
           <w:bCs/>
-          <w:sz w:val="28"/>
-          <w:szCs w:val="28"/>
+          <w:sz w:val="12"/>
+          <w:szCs w:val="12"/>
         </w:rPr>
       </w:pPr>
       <w:r>
         <w:rPr>
           <w:bCs/>
-          <w:sz w:val="28"/>
-          <w:szCs w:val="28"/>
+          <w:sz w:val="12"/>
+          <w:szCs w:val="12"/>
         </w:rPr>
       </w:r>
     </w:p>
@@ -492,6 +474,7 @@
     <w:p>
       <w:pPr>
         <w:pStyle w:val="Normal"/>
+        <w:spacing w:after="0" w:line="240" w:lineRule="auto"/>
         <w:rPr>
           <w:sz w:val="32"/>
           <w:szCs w:val="32"/>
@@ -508,6 +491,7 @@
     <w:p>
       <w:pPr>
         <w:pStyle w:val="Normal"/>
+        <w:spacing w:after="0" w:line="240" w:lineRule="auto"/>
         <w:rPr>
           <w:sz w:val="32"/>
           <w:szCs w:val="32"/>
@@ -524,6 +508,7 @@
     <w:p>
       <w:pPr>
         <w:pStyle w:val="Normal"/>
+        <w:spacing w:after="0" w:line="240" w:lineRule="auto"/>
         <w:rPr>
           <w:sz w:val="32"/>
           <w:szCs w:val="32"/>
